--- a/Progetto.docx
+++ b/Progetto.docx
@@ -243,6 +243,11 @@
       </w:r>
       <w:r>
         <w:t xml:space="preserve"> Prenotazione</w:t>
+      </w:r>
+    </w:p>
+    <w:p>
+      <w:r>
+        <w:t>Da controllare se fare una corrispondenza 1:N dove corso presenta una lista di N iscritti, o fare una corrispondenza 1:1</w:t>
       </w:r>
     </w:p>
     <w:p>
